--- a/TimeDelNetSimMEX_Lib/Items/Using TimeDelNetSim.docx
+++ b/TimeDelNetSimMEX_Lib/Items/Using TimeDelNetSim.docx
@@ -13,9 +13,9 @@
     <w:p>
       <w:pPr>
         <w:pStyle w:val="Heading1"/>
-      </w:pPr>
-      <w:r>
-        <w:lastRenderedPageBreak/>
+        <w:pageBreakBefore w:val="0"/>
+      </w:pPr>
+      <w:r>
         <w:t>File</w:t>
       </w:r>
       <w:r>
@@ -1734,7 +1734,12 @@
         <w:pStyle w:val="StickyNormal"/>
       </w:pPr>
       <w:r>
-        <w:t xml:space="preserve">The Following Correspond to the Input, State and Output Variables. This is basically the description of the quantities that correspond to these variables. The variable name is also exactly (case sensitive) the field name of MATLAB InputStruct field corresponding to the variable (naming convention ahead). DON’T MAKE A MISTAKE HERE. </w:t>
+        <w:t xml:space="preserve">The Following Correspond to the Input, State and Output Variables. This is basically the description of the quantities that correspond to these </w:t>
+      </w:r>
+      <w:bookmarkStart w:id="0" w:name="_GoBack"/>
+      <w:bookmarkEnd w:id="0"/>
+      <w:r>
+        <w:t xml:space="preserve">variables. The variable name is also exactly (case sensitive) the field name of MATLAB InputStruct field corresponding to the variable (naming convention ahead). DON’T MAKE A MISTAKE HERE. </w:t>
       </w:r>
     </w:p>
     <w:p>
@@ -3771,12 +3776,200 @@
         <w:sdtPr>
           <w:id w:val="614489132"/>
           <w14:checkbox>
+            <w14:checked w14:val="0"/>
+            <w14:checkedState w14:val="2612" w14:font="MS Gothic"/>
+            <w14:uncheckedState w14:val="2610" w14:font="MS Gothic"/>
+          </w14:checkbox>
+        </w:sdtPr>
+        <w:sdtContent>
+          <w:r>
+            <w:rPr>
+              <w:rFonts w:ascii="MS Gothic" w:eastAsia="MS Gothic" w:hAnsi="MS Gothic" w:hint="eastAsia"/>
+            </w:rPr>
+            <w:t>☐</w:t>
+          </w:r>
+        </w:sdtContent>
+      </w:sdt>
+    </w:p>
+    <w:p>
+      <w:pPr>
+        <w:pStyle w:val="StickyBullet"/>
+        <w:tabs>
+          <w:tab w:val="left" w:pos="7655"/>
+        </w:tabs>
+      </w:pPr>
+      <w:r>
+        <w:t xml:space="preserve">Add a corresponding variable in </w:t>
+      </w:r>
+      <w:proofErr w:type="spellStart"/>
+      <w:r>
+        <w:t>InternalVars</w:t>
+      </w:r>
+      <w:proofErr w:type="spellEnd"/>
+      <w:r>
+        <w:t xml:space="preserve"> (WITH CONSTRUCTOR)</w:t>
+      </w:r>
+      <w:r>
+        <w:tab/>
+      </w:r>
+      <w:sdt>
+        <w:sdtPr>
+          <w:id w:val="1846051500"/>
+          <w14:checkbox>
+            <w14:checked w14:val="0"/>
+            <w14:checkedState w14:val="2612" w14:font="MS Gothic"/>
+            <w14:uncheckedState w14:val="2610" w14:font="MS Gothic"/>
+          </w14:checkbox>
+        </w:sdtPr>
+        <w:sdtContent>
+          <w:r>
+            <w:rPr>
+              <w:rFonts w:ascii="MS Gothic" w:eastAsia="MS Gothic" w:hAnsi="MS Gothic" w:hint="eastAsia"/>
+            </w:rPr>
+            <w:t>☐</w:t>
+          </w:r>
+        </w:sdtContent>
+      </w:sdt>
+    </w:p>
+    <w:p>
+      <w:pPr>
+        <w:pStyle w:val="StickyBullet"/>
+        <w:tabs>
+          <w:tab w:val="left" w:pos="7655"/>
+        </w:tabs>
+      </w:pPr>
+      <w:r>
+        <w:t xml:space="preserve">Add a corresponding Matrix in State </w:t>
+      </w:r>
+      <w:proofErr w:type="spellStart"/>
+      <w:r>
+        <w:t>Struct</w:t>
+      </w:r>
+      <w:proofErr w:type="spellEnd"/>
+      <w:r>
+        <w:t xml:space="preserve"> (WITH CONSTRUCTOR)</w:t>
+      </w:r>
+      <w:r>
+        <w:tab/>
+      </w:r>
+      <w:sdt>
+        <w:sdtPr>
+          <w:id w:val="-304481039"/>
+          <w14:checkbox>
+            <w14:checked w14:val="0"/>
+            <w14:checkedState w14:val="2612" w14:font="MS Gothic"/>
+            <w14:uncheckedState w14:val="2610" w14:font="MS Gothic"/>
+          </w14:checkbox>
+        </w:sdtPr>
+        <w:sdtContent>
+          <w:r>
+            <w:rPr>
+              <w:rFonts w:ascii="MS Gothic" w:eastAsia="MS Gothic" w:hAnsi="MS Gothic" w:hint="eastAsia"/>
+            </w:rPr>
+            <w:t>☐</w:t>
+          </w:r>
+        </w:sdtContent>
+      </w:sdt>
+    </w:p>
+    <w:p>
+      <w:pPr>
+        <w:pStyle w:val="StickyBullet"/>
+        <w:keepNext w:val="0"/>
+        <w:tabs>
+          <w:tab w:val="left" w:pos="7655"/>
+        </w:tabs>
+      </w:pPr>
+      <w:r>
+        <w:t xml:space="preserve">Add a corresponding Matrix in Single </w:t>
+      </w:r>
+      <w:proofErr w:type="spellStart"/>
+      <w:r>
+        <w:t>Struct</w:t>
+      </w:r>
+      <w:proofErr w:type="spellEnd"/>
+      <w:r>
+        <w:t xml:space="preserve"> (WITH CONSTRUCTOR)</w:t>
+      </w:r>
+      <w:r>
+        <w:tab/>
+      </w:r>
+      <w:sdt>
+        <w:sdtPr>
+          <w:id w:val="1233202460"/>
+          <w14:checkbox>
+            <w14:checked w14:val="0"/>
+            <w14:checkedState w14:val="2612" w14:font="MS Gothic"/>
+            <w14:uncheckedState w14:val="2610" w14:font="MS Gothic"/>
+          </w14:checkbox>
+        </w:sdtPr>
+        <w:sdtContent>
+          <w:r>
+            <w:rPr>
+              <w:rFonts w:ascii="MS Gothic" w:eastAsia="MS Gothic" w:hAnsi="MS Gothic" w:hint="eastAsia"/>
+            </w:rPr>
+            <w:t>☐</w:t>
+          </w:r>
+        </w:sdtContent>
+      </w:sdt>
+    </w:p>
+    <w:p>
+      <w:pPr>
+        <w:pStyle w:val="StickyBullet"/>
+        <w:tabs>
+          <w:tab w:val="left" w:pos="7655"/>
+        </w:tabs>
+        <w:ind w:hanging="357"/>
+      </w:pPr>
+      <w:r>
+        <w:t>Add corresponding field names</w:t>
+      </w:r>
+      <w:r>
+        <w:t xml:space="preserve"> to MATLAB output </w:t>
+      </w:r>
+      <w:proofErr w:type="spellStart"/>
+      <w:r>
+        <w:t>structs</w:t>
+      </w:r>
+      <w:proofErr w:type="spellEnd"/>
+      <w:r>
+        <w:t xml:space="preserve"> (Remember to change the Number of Fields variable)</w:t>
+      </w:r>
+      <w:r>
+        <w:t>:</w:t>
+      </w:r>
+    </w:p>
+    <w:p>
+      <w:pPr>
+        <w:pStyle w:val="StickyBullet"/>
+        <w:numPr>
+          <w:ilvl w:val="1"/>
+          <w:numId w:val="25"/>
+        </w:numPr>
+        <w:tabs>
+          <w:tab w:val="left" w:pos="7655"/>
+        </w:tabs>
+        <w:ind w:hanging="357"/>
+      </w:pPr>
+      <w:r>
+        <w:t xml:space="preserve">Input </w:t>
+      </w:r>
+      <w:proofErr w:type="spellStart"/>
+      <w:r>
+        <w:t>Struct</w:t>
+      </w:r>
+      <w:proofErr w:type="spellEnd"/>
+      <w:r>
+        <w:tab/>
+      </w:r>
+      <w:sdt>
+        <w:sdtPr>
+          <w:id w:val="1934156174"/>
+          <w14:checkbox>
             <w14:checked w14:val="1"/>
             <w14:checkedState w14:val="2612" w14:font="MS Gothic"/>
             <w14:uncheckedState w14:val="2610" w14:font="MS Gothic"/>
           </w14:checkbox>
         </w:sdtPr>
-        <w:sdtEndPr/>
         <w:sdtContent>
           <w:r>
             <w:rPr>
@@ -3790,34 +3983,35 @@
     <w:p>
       <w:pPr>
         <w:pStyle w:val="StickyBullet"/>
+        <w:numPr>
+          <w:ilvl w:val="1"/>
+          <w:numId w:val="25"/>
+        </w:numPr>
         <w:tabs>
           <w:tab w:val="left" w:pos="7655"/>
         </w:tabs>
-      </w:pPr>
-      <w:r>
-        <w:t xml:space="preserve">Add a corresponding variable in </w:t>
+        <w:ind w:hanging="357"/>
+      </w:pPr>
+      <w:r>
+        <w:t xml:space="preserve">State </w:t>
       </w:r>
       <w:proofErr w:type="spellStart"/>
       <w:r>
-        <w:t>InternalVars</w:t>
+        <w:t>Struct</w:t>
       </w:r>
       <w:proofErr w:type="spellEnd"/>
-      <w:r>
-        <w:t xml:space="preserve"> (WITH CONSTRUCTOR)</w:t>
-      </w:r>
       <w:r>
         <w:tab/>
       </w:r>
       <w:sdt>
         <w:sdtPr>
-          <w:id w:val="1846051500"/>
+          <w:id w:val="-1455397561"/>
           <w14:checkbox>
             <w14:checked w14:val="1"/>
             <w14:checkedState w14:val="2612" w14:font="MS Gothic"/>
             <w14:uncheckedState w14:val="2610" w14:font="MS Gothic"/>
           </w14:checkbox>
         </w:sdtPr>
-        <w:sdtEndPr/>
         <w:sdtContent>
           <w:r>
             <w:rPr>
@@ -3831,34 +4025,35 @@
     <w:p>
       <w:pPr>
         <w:pStyle w:val="StickyBullet"/>
+        <w:keepNext w:val="0"/>
+        <w:numPr>
+          <w:ilvl w:val="1"/>
+          <w:numId w:val="25"/>
+        </w:numPr>
         <w:tabs>
           <w:tab w:val="left" w:pos="7655"/>
         </w:tabs>
       </w:pPr>
       <w:r>
-        <w:t xml:space="preserve">Add a corresponding Matrix in State </w:t>
+        <w:t xml:space="preserve">Single </w:t>
       </w:r>
       <w:proofErr w:type="spellStart"/>
       <w:r>
         <w:t>Struct</w:t>
       </w:r>
       <w:proofErr w:type="spellEnd"/>
-      <w:r>
-        <w:t xml:space="preserve"> (WITH CONSTRUCTOR)</w:t>
-      </w:r>
       <w:r>
         <w:tab/>
       </w:r>
       <w:sdt>
         <w:sdtPr>
-          <w:id w:val="-304481039"/>
+          <w:id w:val="-1474829141"/>
           <w14:checkbox>
             <w14:checked w14:val="1"/>
             <w14:checkedState w14:val="2612" w14:font="MS Gothic"/>
             <w14:uncheckedState w14:val="2610" w14:font="MS Gothic"/>
           </w14:checkbox>
         </w:sdtPr>
-        <w:sdtEndPr/>
         <w:sdtContent>
           <w:r>
             <w:rPr>
@@ -3871,36 +4066,38 @@
     </w:p>
     <w:p>
       <w:pPr>
+        <w:pStyle w:val="Heading2"/>
+      </w:pPr>
+      <w:r>
+        <w:t>Input / Output routines related</w:t>
+      </w:r>
+    </w:p>
+    <w:p>
+      <w:pPr>
         <w:pStyle w:val="StickyBullet"/>
-        <w:keepNext w:val="0"/>
+        <w:numPr>
+          <w:ilvl w:val="0"/>
+          <w:numId w:val="30"/>
+        </w:numPr>
         <w:tabs>
           <w:tab w:val="left" w:pos="7655"/>
         </w:tabs>
       </w:pPr>
       <w:r>
-        <w:t xml:space="preserve">Add a corresponding Matrix in Single </w:t>
-      </w:r>
-      <w:proofErr w:type="spellStart"/>
-      <w:r>
-        <w:t>Struct</w:t>
-      </w:r>
-      <w:proofErr w:type="spellEnd"/>
-      <w:r>
-        <w:t xml:space="preserve"> (WITH CONSTRUCTOR)</w:t>
+        <w:t>Add a corresponding Output Control Option in Enum.</w:t>
       </w:r>
       <w:r>
         <w:tab/>
       </w:r>
       <w:sdt>
         <w:sdtPr>
-          <w:id w:val="1233202460"/>
+          <w:id w:val="433322109"/>
           <w14:checkbox>
             <w14:checked w14:val="1"/>
             <w14:checkedState w14:val="2612" w14:font="MS Gothic"/>
             <w14:uncheckedState w14:val="2610" w14:font="MS Gothic"/>
           </w14:checkbox>
         </w:sdtPr>
-        <w:sdtEndPr/>
         <w:sdtContent>
           <w:r>
             <w:rPr>
@@ -3914,62 +4111,29 @@
     <w:p>
       <w:pPr>
         <w:pStyle w:val="StickyBullet"/>
-        <w:tabs>
-          <w:tab w:val="left" w:pos="7655"/>
-        </w:tabs>
-        <w:ind w:hanging="357"/>
-      </w:pPr>
-      <w:r>
-        <w:t>Add corresponding field names</w:t>
-      </w:r>
-      <w:r>
-        <w:t xml:space="preserve"> to MATLAB output </w:t>
-      </w:r>
-      <w:proofErr w:type="spellStart"/>
-      <w:r>
-        <w:t>structs</w:t>
-      </w:r>
-      <w:proofErr w:type="spellEnd"/>
-      <w:r>
-        <w:t xml:space="preserve"> (Remember to change the Number of Fields variable)</w:t>
-      </w:r>
-      <w:r>
-        <w:t>:</w:t>
-      </w:r>
-    </w:p>
-    <w:p>
-      <w:pPr>
-        <w:pStyle w:val="StickyBullet"/>
         <w:numPr>
-          <w:ilvl w:val="1"/>
-          <w:numId w:val="25"/>
+          <w:ilvl w:val="0"/>
+          <w:numId w:val="30"/>
         </w:numPr>
         <w:tabs>
           <w:tab w:val="left" w:pos="7655"/>
         </w:tabs>
-        <w:ind w:hanging="357"/>
-      </w:pPr>
-      <w:r>
-        <w:t xml:space="preserve">Input </w:t>
-      </w:r>
-      <w:proofErr w:type="spellStart"/>
-      <w:r>
-        <w:t>Struct</w:t>
-      </w:r>
-      <w:proofErr w:type="spellEnd"/>
+      </w:pPr>
+      <w:r>
+        <w:t>Add a corresponding Output Control Option.</w:t>
+      </w:r>
       <w:r>
         <w:tab/>
       </w:r>
       <w:sdt>
         <w:sdtPr>
-          <w:id w:val="1934156174"/>
+          <w:id w:val="1111084245"/>
           <w14:checkbox>
             <w14:checked w14:val="1"/>
             <w14:checkedState w14:val="2612" w14:font="MS Gothic"/>
             <w14:uncheckedState w14:val="2610" w14:font="MS Gothic"/>
           </w14:checkbox>
         </w:sdtPr>
-        <w:sdtEndPr/>
         <w:sdtContent>
           <w:r>
             <w:rPr>
@@ -3984,20 +4148,41 @@
       <w:pPr>
         <w:pStyle w:val="StickyBullet"/>
         <w:numPr>
-          <w:ilvl w:val="1"/>
-          <w:numId w:val="25"/>
+          <w:ilvl w:val="0"/>
+          <w:numId w:val="30"/>
         </w:numPr>
         <w:tabs>
           <w:tab w:val="left" w:pos="7655"/>
         </w:tabs>
-        <w:ind w:hanging="357"/>
-      </w:pPr>
-      <w:r>
-        <w:t xml:space="preserve">State </w:t>
-      </w:r>
+      </w:pPr>
+      <w:r>
+        <w:t>Add corresponding code to the 3 initialization routines in</w:t>
+      </w:r>
+      <w:r>
+        <w:tab/>
+      </w:r>
+    </w:p>
+    <w:p>
+      <w:pPr>
+        <w:pStyle w:val="StickyBullet"/>
+        <w:numPr>
+          <w:ilvl w:val="1"/>
+          <w:numId w:val="30"/>
+        </w:numPr>
+        <w:tabs>
+          <w:tab w:val="left" w:pos="7655"/>
+        </w:tabs>
+      </w:pPr>
       <w:proofErr w:type="spellStart"/>
       <w:r>
-        <w:t>Struct</w:t>
+        <w:rPr>
+          <w:rFonts w:ascii="Consolas" w:hAnsi="Consolas" w:cs="Consolas"/>
+          <w:color w:val="000000"/>
+          <w:sz w:val="19"/>
+          <w:szCs w:val="19"/>
+          <w:lang w:val="en-IN"/>
+        </w:rPr>
+        <w:t>InternalVars</w:t>
       </w:r>
       <w:proofErr w:type="spellEnd"/>
       <w:r>
@@ -4005,14 +4190,13 @@
       </w:r>
       <w:sdt>
         <w:sdtPr>
-          <w:id w:val="-1455397561"/>
+          <w:id w:val="-1235461638"/>
           <w14:checkbox>
             <w14:checked w14:val="1"/>
             <w14:checkedState w14:val="2612" w14:font="MS Gothic"/>
             <w14:uncheckedState w14:val="2610" w14:font="MS Gothic"/>
           </w14:checkbox>
         </w:sdtPr>
-        <w:sdtEndPr/>
         <w:sdtContent>
           <w:r>
             <w:rPr>
@@ -4026,21 +4210,24 @@
     <w:p>
       <w:pPr>
         <w:pStyle w:val="StickyBullet"/>
-        <w:keepNext w:val="0"/>
         <w:numPr>
           <w:ilvl w:val="1"/>
-          <w:numId w:val="25"/>
+          <w:numId w:val="30"/>
         </w:numPr>
         <w:tabs>
           <w:tab w:val="left" w:pos="7655"/>
         </w:tabs>
       </w:pPr>
-      <w:r>
-        <w:t xml:space="preserve">Single </w:t>
-      </w:r>
       <w:proofErr w:type="spellStart"/>
       <w:r>
-        <w:t>Struct</w:t>
+        <w:rPr>
+          <w:rFonts w:ascii="Consolas" w:hAnsi="Consolas" w:cs="Consolas"/>
+          <w:color w:val="000000"/>
+          <w:sz w:val="19"/>
+          <w:szCs w:val="19"/>
+          <w:lang w:val="en-IN"/>
+        </w:rPr>
+        <w:t>StateVarsOutStruct</w:t>
       </w:r>
       <w:proofErr w:type="spellEnd"/>
       <w:r>
@@ -4048,14 +4235,13 @@
       </w:r>
       <w:sdt>
         <w:sdtPr>
-          <w:id w:val="-1474829141"/>
+          <w:id w:val="308450650"/>
           <w14:checkbox>
             <w14:checked w14:val="1"/>
             <w14:checkedState w14:val="2612" w14:font="MS Gothic"/>
             <w14:uncheckedState w14:val="2610" w14:font="MS Gothic"/>
           </w14:checkbox>
         </w:sdtPr>
-        <w:sdtEndPr/>
         <w:sdtContent>
           <w:r>
             <w:rPr>
@@ -4068,39 +4254,39 @@
     </w:p>
     <w:p>
       <w:pPr>
-        <w:pStyle w:val="Heading2"/>
-      </w:pPr>
-      <w:r>
-        <w:t>Input / Output routines related</w:t>
-      </w:r>
-    </w:p>
-    <w:p>
-      <w:pPr>
         <w:pStyle w:val="StickyBullet"/>
         <w:numPr>
-          <w:ilvl w:val="0"/>
+          <w:ilvl w:val="1"/>
           <w:numId w:val="30"/>
         </w:numPr>
         <w:tabs>
           <w:tab w:val="left" w:pos="7655"/>
         </w:tabs>
       </w:pPr>
-      <w:r>
-        <w:t>Add a corresponding Output Control Option in Enum.</w:t>
-      </w:r>
+      <w:proofErr w:type="spellStart"/>
+      <w:r>
+        <w:rPr>
+          <w:rFonts w:ascii="Consolas" w:hAnsi="Consolas" w:cs="Consolas"/>
+          <w:color w:val="000000"/>
+          <w:sz w:val="19"/>
+          <w:szCs w:val="19"/>
+          <w:lang w:val="en-IN"/>
+        </w:rPr>
+        <w:t>FinalStateStruct</w:t>
+      </w:r>
+      <w:proofErr w:type="spellEnd"/>
       <w:r>
         <w:tab/>
       </w:r>
       <w:sdt>
         <w:sdtPr>
-          <w:id w:val="433322109"/>
+          <w:id w:val="183630222"/>
           <w14:checkbox>
             <w14:checked w14:val="1"/>
             <w14:checkedState w14:val="2612" w14:font="MS Gothic"/>
             <w14:uncheckedState w14:val="2610" w14:font="MS Gothic"/>
           </w14:checkbox>
         </w:sdtPr>
-        <w:sdtEndPr/>
         <w:sdtContent>
           <w:r>
             <w:rPr>
@@ -4115,199 +4301,6 @@
       <w:pPr>
         <w:pStyle w:val="StickyBullet"/>
         <w:numPr>
-          <w:ilvl w:val="0"/>
-          <w:numId w:val="30"/>
-        </w:numPr>
-        <w:tabs>
-          <w:tab w:val="left" w:pos="7655"/>
-        </w:tabs>
-      </w:pPr>
-      <w:r>
-        <w:t>Add a corresponding Output Control Option.</w:t>
-      </w:r>
-      <w:r>
-        <w:tab/>
-      </w:r>
-      <w:sdt>
-        <w:sdtPr>
-          <w:id w:val="1111084245"/>
-          <w14:checkbox>
-            <w14:checked w14:val="1"/>
-            <w14:checkedState w14:val="2612" w14:font="MS Gothic"/>
-            <w14:uncheckedState w14:val="2610" w14:font="MS Gothic"/>
-          </w14:checkbox>
-        </w:sdtPr>
-        <w:sdtEndPr/>
-        <w:sdtContent>
-          <w:r>
-            <w:rPr>
-              <w:rFonts w:ascii="MS Gothic" w:eastAsia="MS Gothic" w:hAnsi="MS Gothic" w:hint="eastAsia"/>
-            </w:rPr>
-            <w:t>☒</w:t>
-          </w:r>
-        </w:sdtContent>
-      </w:sdt>
-    </w:p>
-    <w:p>
-      <w:pPr>
-        <w:pStyle w:val="StickyBullet"/>
-        <w:numPr>
-          <w:ilvl w:val="0"/>
-          <w:numId w:val="30"/>
-        </w:numPr>
-        <w:tabs>
-          <w:tab w:val="left" w:pos="7655"/>
-        </w:tabs>
-      </w:pPr>
-      <w:r>
-        <w:t>Add corresponding code to the 3 initialization routines in</w:t>
-      </w:r>
-      <w:r>
-        <w:tab/>
-      </w:r>
-    </w:p>
-    <w:p>
-      <w:pPr>
-        <w:pStyle w:val="StickyBullet"/>
-        <w:numPr>
-          <w:ilvl w:val="1"/>
-          <w:numId w:val="30"/>
-        </w:numPr>
-        <w:tabs>
-          <w:tab w:val="left" w:pos="7655"/>
-        </w:tabs>
-      </w:pPr>
-      <w:proofErr w:type="spellStart"/>
-      <w:r>
-        <w:rPr>
-          <w:rFonts w:ascii="Consolas" w:hAnsi="Consolas" w:cs="Consolas"/>
-          <w:color w:val="000000"/>
-          <w:sz w:val="19"/>
-          <w:szCs w:val="19"/>
-          <w:lang w:val="en-IN"/>
-        </w:rPr>
-        <w:t>InternalVars</w:t>
-      </w:r>
-      <w:proofErr w:type="spellEnd"/>
-      <w:r>
-        <w:tab/>
-      </w:r>
-      <w:sdt>
-        <w:sdtPr>
-          <w:id w:val="-1235461638"/>
-          <w14:checkbox>
-            <w14:checked w14:val="1"/>
-            <w14:checkedState w14:val="2612" w14:font="MS Gothic"/>
-            <w14:uncheckedState w14:val="2610" w14:font="MS Gothic"/>
-          </w14:checkbox>
-        </w:sdtPr>
-        <w:sdtEndPr/>
-        <w:sdtContent>
-          <w:r>
-            <w:rPr>
-              <w:rFonts w:ascii="MS Gothic" w:eastAsia="MS Gothic" w:hAnsi="MS Gothic" w:hint="eastAsia"/>
-            </w:rPr>
-            <w:t>☒</w:t>
-          </w:r>
-        </w:sdtContent>
-      </w:sdt>
-    </w:p>
-    <w:p>
-      <w:pPr>
-        <w:pStyle w:val="StickyBullet"/>
-        <w:numPr>
-          <w:ilvl w:val="1"/>
-          <w:numId w:val="30"/>
-        </w:numPr>
-        <w:tabs>
-          <w:tab w:val="left" w:pos="7655"/>
-        </w:tabs>
-      </w:pPr>
-      <w:proofErr w:type="spellStart"/>
-      <w:r>
-        <w:rPr>
-          <w:rFonts w:ascii="Consolas" w:hAnsi="Consolas" w:cs="Consolas"/>
-          <w:color w:val="000000"/>
-          <w:sz w:val="19"/>
-          <w:szCs w:val="19"/>
-          <w:lang w:val="en-IN"/>
-        </w:rPr>
-        <w:t>StateVarsOutStruct</w:t>
-      </w:r>
-      <w:proofErr w:type="spellEnd"/>
-      <w:r>
-        <w:tab/>
-      </w:r>
-      <w:sdt>
-        <w:sdtPr>
-          <w:id w:val="308450650"/>
-          <w14:checkbox>
-            <w14:checked w14:val="1"/>
-            <w14:checkedState w14:val="2612" w14:font="MS Gothic"/>
-            <w14:uncheckedState w14:val="2610" w14:font="MS Gothic"/>
-          </w14:checkbox>
-        </w:sdtPr>
-        <w:sdtEndPr/>
-        <w:sdtContent>
-          <w:r>
-            <w:rPr>
-              <w:rFonts w:ascii="MS Gothic" w:eastAsia="MS Gothic" w:hAnsi="MS Gothic" w:hint="eastAsia"/>
-            </w:rPr>
-            <w:t>☒</w:t>
-          </w:r>
-        </w:sdtContent>
-      </w:sdt>
-    </w:p>
-    <w:p>
-      <w:pPr>
-        <w:pStyle w:val="StickyBullet"/>
-        <w:numPr>
-          <w:ilvl w:val="1"/>
-          <w:numId w:val="30"/>
-        </w:numPr>
-        <w:tabs>
-          <w:tab w:val="left" w:pos="7655"/>
-        </w:tabs>
-      </w:pPr>
-      <w:proofErr w:type="spellStart"/>
-      <w:r>
-        <w:rPr>
-          <w:rFonts w:ascii="Consolas" w:hAnsi="Consolas" w:cs="Consolas"/>
-          <w:color w:val="000000"/>
-          <w:sz w:val="19"/>
-          <w:szCs w:val="19"/>
-          <w:lang w:val="en-IN"/>
-        </w:rPr>
-        <w:t>FinalStateStruct</w:t>
-      </w:r>
-      <w:proofErr w:type="spellEnd"/>
-      <w:r>
-        <w:tab/>
-      </w:r>
-      <w:sdt>
-        <w:sdtPr>
-          <w:id w:val="183630222"/>
-          <w14:checkbox>
-            <w14:checked w14:val="1"/>
-            <w14:checkedState w14:val="2612" w14:font="MS Gothic"/>
-            <w14:uncheckedState w14:val="2610" w14:font="MS Gothic"/>
-          </w14:checkbox>
-        </w:sdtPr>
-        <w:sdtEndPr/>
-        <w:sdtContent>
-          <w:r>
-            <w:rPr>
-              <w:rFonts w:ascii="MS Gothic" w:eastAsia="MS Gothic" w:hAnsi="MS Gothic" w:hint="eastAsia"/>
-            </w:rPr>
-            <w:t>☒</w:t>
-          </w:r>
-        </w:sdtContent>
-      </w:sdt>
-    </w:p>
-    <w:p>
-      <w:pPr>
-        <w:pStyle w:val="StickyBullet"/>
-        <w:numPr>
           <w:ilvl w:val="1"/>
           <w:numId w:val="30"/>
         </w:numPr>
@@ -4339,7 +4332,6 @@
             <w14:uncheckedState w14:val="2610" w14:font="MS Gothic"/>
           </w14:checkbox>
         </w:sdtPr>
-        <w:sdtEndPr/>
         <w:sdtContent>
           <w:r>
             <w:rPr>
@@ -4444,7 +4436,6 @@
             <w14:uncheckedState w14:val="2610" w14:font="MS Gothic"/>
           </w14:checkbox>
         </w:sdtPr>
-        <w:sdtEndPr/>
         <w:sdtContent>
           <w:r>
             <w:rPr>
@@ -4531,7 +4522,6 @@
             <w14:uncheckedState w14:val="2610" w14:font="MS Gothic"/>
           </w14:checkbox>
         </w:sdtPr>
-        <w:sdtEndPr/>
         <w:sdtContent>
           <w:r>
             <w:rPr>
@@ -4618,7 +4608,6 @@
             <w14:uncheckedState w14:val="2610" w14:font="MS Gothic"/>
           </w14:checkbox>
         </w:sdtPr>
-        <w:sdtEndPr/>
         <w:sdtContent>
           <w:r>
             <w:rPr>
@@ -4705,7 +4694,6 @@
             <w14:uncheckedState w14:val="2610" w14:font="MS Gothic"/>
           </w14:checkbox>
         </w:sdtPr>
-        <w:sdtEndPr/>
         <w:sdtContent>
           <w:r>
             <w:rPr>
@@ -4774,7 +4762,6 @@
             <w14:uncheckedState w14:val="2610" w14:font="MS Gothic"/>
           </w14:checkbox>
         </w:sdtPr>
-        <w:sdtEndPr/>
         <w:sdtContent>
           <w:r>
             <w:rPr>
@@ -4828,7 +4815,6 @@
             <w14:uncheckedState w14:val="2610" w14:font="MS Gothic"/>
           </w14:checkbox>
         </w:sdtPr>
-        <w:sdtEndPr/>
         <w:sdtContent>
           <w:r>
             <w:rPr>
@@ -4884,7 +4870,6 @@
             <w14:uncheckedState w14:val="2610" w14:font="MS Gothic"/>
           </w14:checkbox>
         </w:sdtPr>
-        <w:sdtEndPr/>
         <w:sdtContent>
           <w:r>
             <w:rPr>
@@ -4925,18 +4910,17 @@
         <w:sdtPr>
           <w:id w:val="1284231824"/>
           <w14:checkbox>
-            <w14:checked w14:val="1"/>
+            <w14:checked w14:val="0"/>
             <w14:checkedState w14:val="2612" w14:font="MS Gothic"/>
             <w14:uncheckedState w14:val="2610" w14:font="MS Gothic"/>
           </w14:checkbox>
         </w:sdtPr>
-        <w:sdtEndPr/>
         <w:sdtContent>
           <w:r>
             <w:rPr>
               <w:rFonts w:ascii="MS Gothic" w:eastAsia="MS Gothic" w:hAnsi="MS Gothic" w:hint="eastAsia"/>
             </w:rPr>
-            <w:t>☒</w:t>
+            <w:t>☐</w:t>
           </w:r>
         </w:sdtContent>
       </w:sdt>
@@ -4962,18 +4946,17 @@
         <w:sdtPr>
           <w:id w:val="1956911501"/>
           <w14:checkbox>
-            <w14:checked w14:val="1"/>
+            <w14:checked w14:val="0"/>
             <w14:checkedState w14:val="2612" w14:font="MS Gothic"/>
             <w14:uncheckedState w14:val="2610" w14:font="MS Gothic"/>
           </w14:checkbox>
         </w:sdtPr>
-        <w:sdtEndPr/>
         <w:sdtContent>
           <w:r>
             <w:rPr>
               <w:rFonts w:ascii="MS Gothic" w:eastAsia="MS Gothic" w:hAnsi="MS Gothic" w:hint="eastAsia"/>
             </w:rPr>
-            <w:t>☒</w:t>
+            <w:t>☐</w:t>
           </w:r>
         </w:sdtContent>
       </w:sdt>
@@ -5005,12 +4988,74 @@
         <w:sdtPr>
           <w:id w:val="-1704864342"/>
           <w14:checkbox>
+            <w14:checked w14:val="0"/>
+            <w14:checkedState w14:val="2612" w14:font="MS Gothic"/>
+            <w14:uncheckedState w14:val="2610" w14:font="MS Gothic"/>
+          </w14:checkbox>
+        </w:sdtPr>
+        <w:sdtContent>
+          <w:r>
+            <w:rPr>
+              <w:rFonts w:ascii="MS Gothic" w:eastAsia="MS Gothic" w:hAnsi="MS Gothic" w:hint="eastAsia"/>
+            </w:rPr>
+            <w:t>☐</w:t>
+          </w:r>
+        </w:sdtContent>
+      </w:sdt>
+      <w:r>
+        <w:br/>
+        <w:t xml:space="preserve">type conversion may be done in </w:t>
+      </w:r>
+      <w:r>
+        <w:t>the</w:t>
+      </w:r>
+      <w:r>
+        <w:t xml:space="preserve"> output routines</w:t>
+      </w:r>
+    </w:p>
+    <w:p>
+      <w:pPr>
+        <w:pStyle w:val="Heading1"/>
+      </w:pPr>
+      <w:r>
+        <w:lastRenderedPageBreak/>
+        <w:t>Adding An Output Variable</w:t>
+      </w:r>
+    </w:p>
+    <w:p>
+      <w:pPr>
+        <w:pStyle w:val="Heading2"/>
+      </w:pPr>
+      <w:r>
+        <w:t>Full Procedure</w:t>
+      </w:r>
+    </w:p>
+    <w:p>
+      <w:pPr>
+        <w:pStyle w:val="StickyBullet"/>
+        <w:numPr>
+          <w:ilvl w:val="0"/>
+          <w:numId w:val="39"/>
+        </w:numPr>
+        <w:tabs>
+          <w:tab w:val="left" w:pos="7655"/>
+        </w:tabs>
+      </w:pPr>
+      <w:r>
+        <w:t>Add the given variable to OutputVarsStruct.</w:t>
+      </w:r>
+      <w:r>
+        <w:tab/>
+      </w:r>
+      <w:sdt>
+        <w:sdtPr>
+          <w:id w:val="-498266469"/>
+          <w14:checkbox>
             <w14:checked w14:val="1"/>
             <w14:checkedState w14:val="2612" w14:font="MS Gothic"/>
             <w14:uncheckedState w14:val="2610" w14:font="MS Gothic"/>
           </w14:checkbox>
         </w:sdtPr>
-        <w:sdtEndPr/>
         <w:sdtContent>
           <w:r>
             <w:rPr>
@@ -5020,38 +5065,6 @@
           </w:r>
         </w:sdtContent>
       </w:sdt>
-      <w:r>
-        <w:br/>
-        <w:t xml:space="preserve">type conversion may be done in </w:t>
-      </w:r>
-      <w:r>
-        <w:t>the</w:t>
-      </w:r>
-      <w:r>
-        <w:t xml:space="preserve"> output routines</w:t>
-      </w:r>
-    </w:p>
-    <w:p>
-      <w:pPr>
-        <w:pStyle w:val="Heading1"/>
-      </w:pPr>
-      <w:r>
-        <w:lastRenderedPageBreak/>
-        <w:t>A</w:t>
-      </w:r>
-      <w:bookmarkStart w:id="0" w:name="_GoBack"/>
-      <w:bookmarkEnd w:id="0"/>
-      <w:r>
-        <w:t>dding An Output Variable</w:t>
-      </w:r>
-    </w:p>
-    <w:p>
-      <w:pPr>
-        <w:pStyle w:val="Heading2"/>
-      </w:pPr>
-      <w:r>
-        <w:t>Full Procedure</w:t>
-      </w:r>
     </w:p>
     <w:p>
       <w:pPr>
@@ -5065,21 +5078,26 @@
         </w:tabs>
       </w:pPr>
       <w:r>
-        <w:t>Add the given variable to OutputVarsStruct.</w:t>
+        <w:t>Add OutputControl Option and Enum option</w:t>
+      </w:r>
+      <w:r>
+        <w:t xml:space="preserve"> (if necessary)</w:t>
+      </w:r>
+      <w:r>
+        <w:t>.</w:t>
       </w:r>
       <w:r>
         <w:tab/>
       </w:r>
       <w:sdt>
         <w:sdtPr>
-          <w:id w:val="-498266469"/>
+          <w:id w:val="-1647042460"/>
           <w14:checkbox>
             <w14:checked w14:val="1"/>
             <w14:checkedState w14:val="2612" w14:font="MS Gothic"/>
             <w14:uncheckedState w14:val="2610" w14:font="MS Gothic"/>
           </w14:checkbox>
         </w:sdtPr>
-        <w:sdtEndPr/>
         <w:sdtContent>
           <w:r>
             <w:rPr>
@@ -5102,27 +5120,20 @@
         </w:tabs>
       </w:pPr>
       <w:r>
-        <w:t>Add OutputControl Option and Enum option</w:t>
-      </w:r>
-      <w:r>
-        <w:t xml:space="preserve"> (if necessary)</w:t>
-      </w:r>
-      <w:r>
-        <w:t>.</w:t>
+        <w:t>Add Initialization Routine to OutputVarsStruct.</w:t>
       </w:r>
       <w:r>
         <w:tab/>
       </w:r>
       <w:sdt>
         <w:sdtPr>
-          <w:id w:val="-1647042460"/>
+          <w:id w:val="-370915882"/>
           <w14:checkbox>
             <w14:checked w14:val="1"/>
             <w14:checkedState w14:val="2612" w14:font="MS Gothic"/>
             <w14:uncheckedState w14:val="2610" w14:font="MS Gothic"/>
           </w14:checkbox>
         </w:sdtPr>
-        <w:sdtEndPr/>
         <w:sdtContent>
           <w:r>
             <w:rPr>
@@ -5145,21 +5156,20 @@
         </w:tabs>
       </w:pPr>
       <w:r>
-        <w:t>Add Initialization Routine to OutputVarsStruct.</w:t>
+        <w:t>Add computation code of This variable (this maybe done next step</w:t>
       </w:r>
       <w:r>
         <w:tab/>
       </w:r>
       <w:sdt>
         <w:sdtPr>
-          <w:id w:val="-370915882"/>
+          <w:id w:val="-885871977"/>
           <w14:checkbox>
             <w14:checked w14:val="1"/>
             <w14:checkedState w14:val="2612" w14:font="MS Gothic"/>
             <w14:uncheckedState w14:val="2610" w14:font="MS Gothic"/>
           </w14:checkbox>
         </w:sdtPr>
-        <w:sdtEndPr/>
         <w:sdtContent>
           <w:r>
             <w:rPr>
@@ -5169,6 +5179,10 @@
           </w:r>
         </w:sdtContent>
       </w:sdt>
+      <w:r>
+        <w:br/>
+        <w:t>too)</w:t>
+      </w:r>
     </w:p>
     <w:p>
       <w:pPr>
@@ -5182,21 +5196,34 @@
         </w:tabs>
       </w:pPr>
       <w:r>
-        <w:t>Add computation code of This variable (this maybe done next step</w:t>
+        <w:t xml:space="preserve">Add code to </w:t>
+      </w:r>
+      <w:proofErr w:type="spellStart"/>
+      <w:r>
+        <w:t>Do</w:t>
+      </w:r>
+      <w:r>
+        <w:t>Sparse</w:t>
+      </w:r>
+      <w:r>
+        <w:t>Output</w:t>
+      </w:r>
+      <w:proofErr w:type="spellEnd"/>
+      <w:r>
+        <w:t>.</w:t>
       </w:r>
       <w:r>
         <w:tab/>
       </w:r>
       <w:sdt>
         <w:sdtPr>
-          <w:id w:val="-885871977"/>
+          <w:id w:val="1826929471"/>
           <w14:checkbox>
             <w14:checked w14:val="1"/>
             <w14:checkedState w14:val="2612" w14:font="MS Gothic"/>
             <w14:uncheckedState w14:val="2610" w14:font="MS Gothic"/>
           </w14:checkbox>
         </w:sdtPr>
-        <w:sdtEndPr/>
         <w:sdtContent>
           <w:r>
             <w:rPr>
@@ -5206,10 +5233,6 @@
           </w:r>
         </w:sdtContent>
       </w:sdt>
-      <w:r>
-        <w:br/>
-        <w:t>too)</w:t>
-      </w:r>
     </w:p>
     <w:p>
       <w:pPr>
@@ -5230,7 +5253,7 @@
         <w:t>Do</w:t>
       </w:r>
       <w:r>
-        <w:t>Sparse</w:t>
+        <w:t>Full</w:t>
       </w:r>
       <w:r>
         <w:t>Output</w:t>
@@ -5244,14 +5267,13 @@
       </w:r>
       <w:sdt>
         <w:sdtPr>
-          <w:id w:val="1826929471"/>
+          <w:id w:val="-1682659619"/>
           <w14:checkbox>
             <w14:checked w14:val="1"/>
             <w14:checkedState w14:val="2612" w14:font="MS Gothic"/>
             <w14:uncheckedState w14:val="2610" w14:font="MS Gothic"/>
           </w14:checkbox>
         </w:sdtPr>
-        <w:sdtEndPr/>
         <w:sdtContent>
           <w:r>
             <w:rPr>
@@ -5274,19 +5296,19 @@
         </w:tabs>
       </w:pPr>
       <w:r>
-        <w:t xml:space="preserve">Add code to </w:t>
+        <w:t xml:space="preserve">Add Field Name to output Matlab </w:t>
       </w:r>
       <w:proofErr w:type="spellStart"/>
       <w:r>
-        <w:t>Do</w:t>
-      </w:r>
-      <w:r>
-        <w:t>Full</w:t>
-      </w:r>
-      <w:r>
-        <w:t>Output</w:t>
+        <w:t>s</w:t>
+      </w:r>
+      <w:r>
+        <w:t>truct</w:t>
       </w:r>
       <w:proofErr w:type="spellEnd"/>
+      <w:r>
+        <w:t xml:space="preserve"> (CHANGE STRUCT SIZE)</w:t>
+      </w:r>
       <w:r>
         <w:t>.</w:t>
       </w:r>
@@ -5295,14 +5317,13 @@
       </w:r>
       <w:sdt>
         <w:sdtPr>
-          <w:id w:val="-1682659619"/>
+          <w:id w:val="-1100480460"/>
           <w14:checkbox>
             <w14:checked w14:val="1"/>
             <w14:checkedState w14:val="2612" w14:font="MS Gothic"/>
             <w14:uncheckedState w14:val="2610" w14:font="MS Gothic"/>
           </w14:checkbox>
         </w:sdtPr>
-        <w:sdtEndPr/>
         <w:sdtContent>
           <w:r>
             <w:rPr>
@@ -5325,57 +5346,6 @@
         </w:tabs>
       </w:pPr>
       <w:r>
-        <w:t xml:space="preserve">Add Field Name to output Matlab </w:t>
-      </w:r>
-      <w:proofErr w:type="spellStart"/>
-      <w:r>
-        <w:t>s</w:t>
-      </w:r>
-      <w:r>
-        <w:t>truct</w:t>
-      </w:r>
-      <w:proofErr w:type="spellEnd"/>
-      <w:r>
-        <w:t xml:space="preserve"> (CHANGE STRUCT SIZE)</w:t>
-      </w:r>
-      <w:r>
-        <w:t>.</w:t>
-      </w:r>
-      <w:r>
-        <w:tab/>
-      </w:r>
-      <w:sdt>
-        <w:sdtPr>
-          <w:id w:val="-1100480460"/>
-          <w14:checkbox>
-            <w14:checked w14:val="1"/>
-            <w14:checkedState w14:val="2612" w14:font="MS Gothic"/>
-            <w14:uncheckedState w14:val="2610" w14:font="MS Gothic"/>
-          </w14:checkbox>
-        </w:sdtPr>
-        <w:sdtEndPr/>
-        <w:sdtContent>
-          <w:r>
-            <w:rPr>
-              <w:rFonts w:ascii="MS Gothic" w:eastAsia="MS Gothic" w:hAnsi="MS Gothic" w:hint="eastAsia"/>
-            </w:rPr>
-            <w:t>☒</w:t>
-          </w:r>
-        </w:sdtContent>
-      </w:sdt>
-    </w:p>
-    <w:p>
-      <w:pPr>
-        <w:pStyle w:val="StickyBullet"/>
-        <w:numPr>
-          <w:ilvl w:val="0"/>
-          <w:numId w:val="39"/>
-        </w:numPr>
-        <w:tabs>
-          <w:tab w:val="left" w:pos="7655"/>
-        </w:tabs>
-      </w:pPr>
-      <w:r>
         <w:t xml:space="preserve">Add code to </w:t>
       </w:r>
       <w:r>
@@ -5396,7 +5366,6 @@
             <w14:uncheckedState w14:val="2610" w14:font="MS Gothic"/>
           </w14:checkbox>
         </w:sdtPr>
-        <w:sdtEndPr/>
         <w:sdtContent>
           <w:r>
             <w:rPr>

--- a/TimeDelNetSimMEX_Lib/Items/Using TimeDelNetSim.docx
+++ b/TimeDelNetSimMEX_Lib/Items/Using TimeDelNetSim.docx
@@ -1734,12 +1734,7 @@
         <w:pStyle w:val="StickyNormal"/>
       </w:pPr>
       <w:r>
-        <w:t xml:space="preserve">The Following Correspond to the Input, State and Output Variables. This is basically the description of the quantities that correspond to these </w:t>
-      </w:r>
-      <w:bookmarkStart w:id="0" w:name="_GoBack"/>
-      <w:bookmarkEnd w:id="0"/>
-      <w:r>
-        <w:t xml:space="preserve">variables. The variable name is also exactly (case sensitive) the field name of MATLAB InputStruct field corresponding to the variable (naming convention ahead). DON’T MAKE A MISTAKE HERE. </w:t>
+        <w:t xml:space="preserve">The Following Correspond to the Input, State and Output Variables. This is basically the description of the quantities that correspond to these variables. The variable name is also exactly (case sensitive) the field name of MATLAB InputStruct field corresponding to the variable (naming convention ahead). DON’T MAKE A MISTAKE HERE. </w:t>
       </w:r>
     </w:p>
     <w:p>
@@ -3776,11 +3771,205 @@
         <w:sdtPr>
           <w:id w:val="614489132"/>
           <w14:checkbox>
+            <w14:checked w14:val="1"/>
+            <w14:checkedState w14:val="2612" w14:font="MS Gothic"/>
+            <w14:uncheckedState w14:val="2610" w14:font="MS Gothic"/>
+          </w14:checkbox>
+        </w:sdtPr>
+        <w:sdtEndPr/>
+        <w:sdtContent>
+          <w:r>
+            <w:rPr>
+              <w:rFonts w:ascii="MS Gothic" w:eastAsia="MS Gothic" w:hAnsi="MS Gothic" w:hint="eastAsia"/>
+            </w:rPr>
+            <w:t>☒</w:t>
+          </w:r>
+        </w:sdtContent>
+      </w:sdt>
+    </w:p>
+    <w:p>
+      <w:pPr>
+        <w:pStyle w:val="StickyBullet"/>
+        <w:tabs>
+          <w:tab w:val="left" w:pos="7655"/>
+        </w:tabs>
+      </w:pPr>
+      <w:r>
+        <w:t xml:space="preserve">Add a corresponding variable in </w:t>
+      </w:r>
+      <w:proofErr w:type="spellStart"/>
+      <w:r>
+        <w:t>InternalVars</w:t>
+      </w:r>
+      <w:proofErr w:type="spellEnd"/>
+      <w:r>
+        <w:t xml:space="preserve"> (WITH CONSTRUCTOR)</w:t>
+      </w:r>
+      <w:r>
+        <w:tab/>
+      </w:r>
+      <w:sdt>
+        <w:sdtPr>
+          <w:id w:val="1846051500"/>
+          <w14:checkbox>
+            <w14:checked w14:val="1"/>
+            <w14:checkedState w14:val="2612" w14:font="MS Gothic"/>
+            <w14:uncheckedState w14:val="2610" w14:font="MS Gothic"/>
+          </w14:checkbox>
+        </w:sdtPr>
+        <w:sdtEndPr/>
+        <w:sdtContent>
+          <w:r>
+            <w:rPr>
+              <w:rFonts w:ascii="MS Gothic" w:eastAsia="MS Gothic" w:hAnsi="MS Gothic" w:hint="eastAsia"/>
+            </w:rPr>
+            <w:t>☒</w:t>
+          </w:r>
+        </w:sdtContent>
+      </w:sdt>
+    </w:p>
+    <w:p>
+      <w:pPr>
+        <w:pStyle w:val="StickyBullet"/>
+        <w:tabs>
+          <w:tab w:val="left" w:pos="7655"/>
+        </w:tabs>
+      </w:pPr>
+      <w:r>
+        <w:t xml:space="preserve">Add a corresponding Matrix in State </w:t>
+      </w:r>
+      <w:proofErr w:type="spellStart"/>
+      <w:r>
+        <w:t>Struct</w:t>
+      </w:r>
+      <w:proofErr w:type="spellEnd"/>
+      <w:r>
+        <w:t xml:space="preserve"> (WITH CONSTRUCTOR)</w:t>
+      </w:r>
+      <w:r>
+        <w:tab/>
+      </w:r>
+      <w:sdt>
+        <w:sdtPr>
+          <w:id w:val="-304481039"/>
+          <w14:checkbox>
+            <w14:checked w14:val="1"/>
+            <w14:checkedState w14:val="2612" w14:font="MS Gothic"/>
+            <w14:uncheckedState w14:val="2610" w14:font="MS Gothic"/>
+          </w14:checkbox>
+        </w:sdtPr>
+        <w:sdtEndPr/>
+        <w:sdtContent>
+          <w:r>
+            <w:rPr>
+              <w:rFonts w:ascii="MS Gothic" w:eastAsia="MS Gothic" w:hAnsi="MS Gothic" w:hint="eastAsia"/>
+            </w:rPr>
+            <w:t>☒</w:t>
+          </w:r>
+        </w:sdtContent>
+      </w:sdt>
+    </w:p>
+    <w:p>
+      <w:pPr>
+        <w:pStyle w:val="StickyBullet"/>
+        <w:keepNext w:val="0"/>
+        <w:tabs>
+          <w:tab w:val="left" w:pos="7655"/>
+        </w:tabs>
+      </w:pPr>
+      <w:r>
+        <w:t xml:space="preserve">Add a corresponding Matrix in Single </w:t>
+      </w:r>
+      <w:proofErr w:type="spellStart"/>
+      <w:r>
+        <w:t>Struct</w:t>
+      </w:r>
+      <w:proofErr w:type="spellEnd"/>
+      <w:r>
+        <w:t xml:space="preserve"> (WITH CONSTRUCTOR)</w:t>
+      </w:r>
+      <w:r>
+        <w:tab/>
+      </w:r>
+      <w:sdt>
+        <w:sdtPr>
+          <w:id w:val="1233202460"/>
+          <w14:checkbox>
+            <w14:checked w14:val="1"/>
+            <w14:checkedState w14:val="2612" w14:font="MS Gothic"/>
+            <w14:uncheckedState w14:val="2610" w14:font="MS Gothic"/>
+          </w14:checkbox>
+        </w:sdtPr>
+        <w:sdtEndPr/>
+        <w:sdtContent>
+          <w:r>
+            <w:rPr>
+              <w:rFonts w:ascii="MS Gothic" w:eastAsia="MS Gothic" w:hAnsi="MS Gothic" w:hint="eastAsia"/>
+            </w:rPr>
+            <w:t>☒</w:t>
+          </w:r>
+        </w:sdtContent>
+      </w:sdt>
+    </w:p>
+    <w:p>
+      <w:pPr>
+        <w:pStyle w:val="StickyBullet"/>
+        <w:tabs>
+          <w:tab w:val="left" w:pos="7655"/>
+        </w:tabs>
+        <w:ind w:hanging="357"/>
+      </w:pPr>
+      <w:r>
+        <w:t>Add corresponding field names</w:t>
+      </w:r>
+      <w:r>
+        <w:t xml:space="preserve"> to MATLAB output </w:t>
+      </w:r>
+      <w:proofErr w:type="spellStart"/>
+      <w:r>
+        <w:t>structs</w:t>
+      </w:r>
+      <w:proofErr w:type="spellEnd"/>
+      <w:r>
+        <w:t xml:space="preserve"> (Remember to change the Number of Fields variable)</w:t>
+      </w:r>
+      <w:r>
+        <w:t>:</w:t>
+      </w:r>
+    </w:p>
+    <w:p>
+      <w:pPr>
+        <w:pStyle w:val="StickyBullet"/>
+        <w:numPr>
+          <w:ilvl w:val="1"/>
+          <w:numId w:val="25"/>
+        </w:numPr>
+        <w:tabs>
+          <w:tab w:val="left" w:pos="7655"/>
+        </w:tabs>
+        <w:ind w:hanging="357"/>
+      </w:pPr>
+      <w:r>
+        <w:t xml:space="preserve">Input </w:t>
+      </w:r>
+      <w:proofErr w:type="spellStart"/>
+      <w:r>
+        <w:t>Struct</w:t>
+      </w:r>
+      <w:proofErr w:type="spellEnd"/>
+      <w:r>
+        <w:tab/>
+      </w:r>
+      <w:sdt>
+        <w:sdtPr>
+          <w:id w:val="1934156174"/>
+          <w14:checkbox>
             <w14:checked w14:val="0"/>
             <w14:checkedState w14:val="2612" w14:font="MS Gothic"/>
             <w14:uncheckedState w14:val="2610" w14:font="MS Gothic"/>
           </w14:checkbox>
         </w:sdtPr>
+        <w:sdtEndPr/>
         <w:sdtContent>
           <w:r>
             <w:rPr>
@@ -3794,33 +3983,36 @@
     <w:p>
       <w:pPr>
         <w:pStyle w:val="StickyBullet"/>
+        <w:numPr>
+          <w:ilvl w:val="1"/>
+          <w:numId w:val="25"/>
+        </w:numPr>
         <w:tabs>
           <w:tab w:val="left" w:pos="7655"/>
         </w:tabs>
-      </w:pPr>
-      <w:r>
-        <w:t xml:space="preserve">Add a corresponding variable in </w:t>
+        <w:ind w:hanging="357"/>
+      </w:pPr>
+      <w:r>
+        <w:t xml:space="preserve">State </w:t>
       </w:r>
       <w:proofErr w:type="spellStart"/>
       <w:r>
-        <w:t>InternalVars</w:t>
+        <w:t>Struct</w:t>
       </w:r>
       <w:proofErr w:type="spellEnd"/>
-      <w:r>
-        <w:t xml:space="preserve"> (WITH CONSTRUCTOR)</w:t>
-      </w:r>
       <w:r>
         <w:tab/>
       </w:r>
       <w:sdt>
         <w:sdtPr>
-          <w:id w:val="1846051500"/>
+          <w:id w:val="-1455397561"/>
           <w14:checkbox>
             <w14:checked w14:val="0"/>
             <w14:checkedState w14:val="2612" w14:font="MS Gothic"/>
             <w14:uncheckedState w14:val="2610" w14:font="MS Gothic"/>
           </w14:checkbox>
         </w:sdtPr>
+        <w:sdtEndPr/>
         <w:sdtContent>
           <w:r>
             <w:rPr>
@@ -3834,33 +4026,36 @@
     <w:p>
       <w:pPr>
         <w:pStyle w:val="StickyBullet"/>
+        <w:keepNext w:val="0"/>
+        <w:numPr>
+          <w:ilvl w:val="1"/>
+          <w:numId w:val="25"/>
+        </w:numPr>
         <w:tabs>
           <w:tab w:val="left" w:pos="7655"/>
         </w:tabs>
       </w:pPr>
       <w:r>
-        <w:t xml:space="preserve">Add a corresponding Matrix in State </w:t>
+        <w:t xml:space="preserve">Single </w:t>
       </w:r>
       <w:proofErr w:type="spellStart"/>
       <w:r>
         <w:t>Struct</w:t>
       </w:r>
       <w:proofErr w:type="spellEnd"/>
-      <w:r>
-        <w:t xml:space="preserve"> (WITH CONSTRUCTOR)</w:t>
-      </w:r>
       <w:r>
         <w:tab/>
       </w:r>
       <w:sdt>
         <w:sdtPr>
-          <w:id w:val="-304481039"/>
+          <w:id w:val="-1474829141"/>
           <w14:checkbox>
             <w14:checked w14:val="0"/>
             <w14:checkedState w14:val="2612" w14:font="MS Gothic"/>
             <w14:uncheckedState w14:val="2610" w14:font="MS Gothic"/>
           </w14:checkbox>
         </w:sdtPr>
+        <w:sdtEndPr/>
         <w:sdtContent>
           <w:r>
             <w:rPr>
@@ -3873,103 +4068,39 @@
     </w:p>
     <w:p>
       <w:pPr>
-        <w:pStyle w:val="StickyBullet"/>
-        <w:keepNext w:val="0"/>
-        <w:tabs>
-          <w:tab w:val="left" w:pos="7655"/>
-        </w:tabs>
-      </w:pPr>
-      <w:r>
-        <w:t xml:space="preserve">Add a corresponding Matrix in Single </w:t>
-      </w:r>
-      <w:proofErr w:type="spellStart"/>
-      <w:r>
-        <w:t>Struct</w:t>
-      </w:r>
-      <w:proofErr w:type="spellEnd"/>
-      <w:r>
-        <w:t xml:space="preserve"> (WITH CONSTRUCTOR)</w:t>
-      </w:r>
-      <w:r>
-        <w:tab/>
-      </w:r>
-      <w:sdt>
-        <w:sdtPr>
-          <w:id w:val="1233202460"/>
-          <w14:checkbox>
-            <w14:checked w14:val="0"/>
-            <w14:checkedState w14:val="2612" w14:font="MS Gothic"/>
-            <w14:uncheckedState w14:val="2610" w14:font="MS Gothic"/>
-          </w14:checkbox>
-        </w:sdtPr>
-        <w:sdtContent>
-          <w:r>
-            <w:rPr>
-              <w:rFonts w:ascii="MS Gothic" w:eastAsia="MS Gothic" w:hAnsi="MS Gothic" w:hint="eastAsia"/>
-            </w:rPr>
-            <w:t>☐</w:t>
-          </w:r>
-        </w:sdtContent>
-      </w:sdt>
-    </w:p>
-    <w:p>
-      <w:pPr>
-        <w:pStyle w:val="StickyBullet"/>
-        <w:tabs>
-          <w:tab w:val="left" w:pos="7655"/>
-        </w:tabs>
-        <w:ind w:hanging="357"/>
-      </w:pPr>
-      <w:r>
-        <w:t>Add corresponding field names</w:t>
-      </w:r>
-      <w:r>
-        <w:t xml:space="preserve"> to MATLAB output </w:t>
-      </w:r>
-      <w:proofErr w:type="spellStart"/>
-      <w:r>
-        <w:t>structs</w:t>
-      </w:r>
-      <w:proofErr w:type="spellEnd"/>
-      <w:r>
-        <w:t xml:space="preserve"> (Remember to change the Number of Fields variable)</w:t>
-      </w:r>
-      <w:r>
-        <w:t>:</w:t>
+        <w:pStyle w:val="Heading2"/>
+      </w:pPr>
+      <w:r>
+        <w:t>Input / Output routines related</w:t>
       </w:r>
     </w:p>
     <w:p>
       <w:pPr>
         <w:pStyle w:val="StickyBullet"/>
         <w:numPr>
-          <w:ilvl w:val="1"/>
-          <w:numId w:val="25"/>
+          <w:ilvl w:val="0"/>
+          <w:numId w:val="30"/>
         </w:numPr>
         <w:tabs>
           <w:tab w:val="left" w:pos="7655"/>
         </w:tabs>
-        <w:ind w:hanging="357"/>
-      </w:pPr>
-      <w:r>
-        <w:t xml:space="preserve">Input </w:t>
-      </w:r>
-      <w:proofErr w:type="spellStart"/>
-      <w:r>
-        <w:t>Struct</w:t>
-      </w:r>
-      <w:proofErr w:type="spellEnd"/>
+      </w:pPr>
+      <w:r>
+        <w:t>Add a corresponding Output Control Option in Enum.</w:t>
+      </w:r>
       <w:r>
         <w:tab/>
       </w:r>
       <w:sdt>
         <w:sdtPr>
-          <w:id w:val="1934156174"/>
+          <w:id w:val="433322109"/>
           <w14:checkbox>
             <w14:checked w14:val="1"/>
             <w14:checkedState w14:val="2612" w14:font="MS Gothic"/>
             <w14:uncheckedState w14:val="2610" w14:font="MS Gothic"/>
           </w14:checkbox>
         </w:sdtPr>
+        <w:sdtEndPr/>
         <w:sdtContent>
           <w:r>
             <w:rPr>
@@ -3984,34 +4115,29 @@
       <w:pPr>
         <w:pStyle w:val="StickyBullet"/>
         <w:numPr>
-          <w:ilvl w:val="1"/>
-          <w:numId w:val="25"/>
+          <w:ilvl w:val="0"/>
+          <w:numId w:val="30"/>
         </w:numPr>
         <w:tabs>
           <w:tab w:val="left" w:pos="7655"/>
         </w:tabs>
-        <w:ind w:hanging="357"/>
-      </w:pPr>
-      <w:r>
-        <w:t xml:space="preserve">State </w:t>
-      </w:r>
-      <w:proofErr w:type="spellStart"/>
-      <w:r>
-        <w:t>Struct</w:t>
-      </w:r>
-      <w:proofErr w:type="spellEnd"/>
+      </w:pPr>
+      <w:r>
+        <w:t>Add a corresponding Output Control Option.</w:t>
+      </w:r>
       <w:r>
         <w:tab/>
       </w:r>
       <w:sdt>
         <w:sdtPr>
-          <w:id w:val="-1455397561"/>
+          <w:id w:val="1111084245"/>
           <w14:checkbox>
             <w14:checked w14:val="1"/>
             <w14:checkedState w14:val="2612" w14:font="MS Gothic"/>
             <w14:uncheckedState w14:val="2610" w14:font="MS Gothic"/>
           </w14:checkbox>
         </w:sdtPr>
+        <w:sdtEndPr/>
         <w:sdtContent>
           <w:r>
             <w:rPr>
@@ -4025,21 +4151,42 @@
     <w:p>
       <w:pPr>
         <w:pStyle w:val="StickyBullet"/>
-        <w:keepNext w:val="0"/>
         <w:numPr>
-          <w:ilvl w:val="1"/>
-          <w:numId w:val="25"/>
+          <w:ilvl w:val="0"/>
+          <w:numId w:val="30"/>
         </w:numPr>
         <w:tabs>
           <w:tab w:val="left" w:pos="7655"/>
         </w:tabs>
       </w:pPr>
       <w:r>
-        <w:t xml:space="preserve">Single </w:t>
-      </w:r>
+        <w:t>Add corresponding code to the 3 initialization routines in</w:t>
+      </w:r>
+      <w:r>
+        <w:tab/>
+      </w:r>
+    </w:p>
+    <w:p>
+      <w:pPr>
+        <w:pStyle w:val="StickyBullet"/>
+        <w:numPr>
+          <w:ilvl w:val="1"/>
+          <w:numId w:val="30"/>
+        </w:numPr>
+        <w:tabs>
+          <w:tab w:val="left" w:pos="7655"/>
+        </w:tabs>
+      </w:pPr>
       <w:proofErr w:type="spellStart"/>
       <w:r>
-        <w:t>Struct</w:t>
+        <w:rPr>
+          <w:rFonts w:ascii="Consolas" w:hAnsi="Consolas" w:cs="Consolas"/>
+          <w:color w:val="000000"/>
+          <w:sz w:val="19"/>
+          <w:szCs w:val="19"/>
+          <w:lang w:val="en-IN"/>
+        </w:rPr>
+        <w:t>InternalVars</w:t>
       </w:r>
       <w:proofErr w:type="spellEnd"/>
       <w:r>
@@ -4047,13 +4194,14 @@
       </w:r>
       <w:sdt>
         <w:sdtPr>
-          <w:id w:val="-1474829141"/>
+          <w:id w:val="-1235461638"/>
           <w14:checkbox>
             <w14:checked w14:val="1"/>
             <w14:checkedState w14:val="2612" w14:font="MS Gothic"/>
             <w14:uncheckedState w14:val="2610" w14:font="MS Gothic"/>
           </w14:checkbox>
         </w:sdtPr>
+        <w:sdtEndPr/>
         <w:sdtContent>
           <w:r>
             <w:rPr>
@@ -4066,38 +4214,40 @@
     </w:p>
     <w:p>
       <w:pPr>
-        <w:pStyle w:val="Heading2"/>
-      </w:pPr>
-      <w:r>
-        <w:t>Input / Output routines related</w:t>
-      </w:r>
-    </w:p>
-    <w:p>
-      <w:pPr>
         <w:pStyle w:val="StickyBullet"/>
         <w:numPr>
-          <w:ilvl w:val="0"/>
+          <w:ilvl w:val="1"/>
           <w:numId w:val="30"/>
         </w:numPr>
         <w:tabs>
           <w:tab w:val="left" w:pos="7655"/>
         </w:tabs>
       </w:pPr>
-      <w:r>
-        <w:t>Add a corresponding Output Control Option in Enum.</w:t>
-      </w:r>
+      <w:proofErr w:type="spellStart"/>
+      <w:r>
+        <w:rPr>
+          <w:rFonts w:ascii="Consolas" w:hAnsi="Consolas" w:cs="Consolas"/>
+          <w:color w:val="000000"/>
+          <w:sz w:val="19"/>
+          <w:szCs w:val="19"/>
+          <w:lang w:val="en-IN"/>
+        </w:rPr>
+        <w:t>StateVarsOutStruct</w:t>
+      </w:r>
+      <w:proofErr w:type="spellEnd"/>
       <w:r>
         <w:tab/>
       </w:r>
       <w:sdt>
         <w:sdtPr>
-          <w:id w:val="433322109"/>
+          <w:id w:val="308450650"/>
           <w14:checkbox>
             <w14:checked w14:val="1"/>
             <w14:checkedState w14:val="2612" w14:font="MS Gothic"/>
             <w14:uncheckedState w14:val="2610" w14:font="MS Gothic"/>
           </w14:checkbox>
         </w:sdtPr>
+        <w:sdtEndPr/>
         <w:sdtContent>
           <w:r>
             <w:rPr>
@@ -4112,28 +4262,38 @@
       <w:pPr>
         <w:pStyle w:val="StickyBullet"/>
         <w:numPr>
-          <w:ilvl w:val="0"/>
+          <w:ilvl w:val="1"/>
           <w:numId w:val="30"/>
         </w:numPr>
         <w:tabs>
           <w:tab w:val="left" w:pos="7655"/>
         </w:tabs>
       </w:pPr>
-      <w:r>
-        <w:t>Add a corresponding Output Control Option.</w:t>
-      </w:r>
+      <w:proofErr w:type="spellStart"/>
+      <w:r>
+        <w:rPr>
+          <w:rFonts w:ascii="Consolas" w:hAnsi="Consolas" w:cs="Consolas"/>
+          <w:color w:val="000000"/>
+          <w:sz w:val="19"/>
+          <w:szCs w:val="19"/>
+          <w:lang w:val="en-IN"/>
+        </w:rPr>
+        <w:t>FinalStateStruct</w:t>
+      </w:r>
+      <w:proofErr w:type="spellEnd"/>
       <w:r>
         <w:tab/>
       </w:r>
       <w:sdt>
         <w:sdtPr>
-          <w:id w:val="1111084245"/>
+          <w:id w:val="183630222"/>
           <w14:checkbox>
             <w14:checked w14:val="1"/>
             <w14:checkedState w14:val="2612" w14:font="MS Gothic"/>
             <w14:uncheckedState w14:val="2610" w14:font="MS Gothic"/>
           </w14:checkbox>
         </w:sdtPr>
+        <w:sdtEndPr/>
         <w:sdtContent>
           <w:r>
             <w:rPr>
@@ -4148,159 +4308,6 @@
       <w:pPr>
         <w:pStyle w:val="StickyBullet"/>
         <w:numPr>
-          <w:ilvl w:val="0"/>
-          <w:numId w:val="30"/>
-        </w:numPr>
-        <w:tabs>
-          <w:tab w:val="left" w:pos="7655"/>
-        </w:tabs>
-      </w:pPr>
-      <w:r>
-        <w:t>Add corresponding code to the 3 initialization routines in</w:t>
-      </w:r>
-      <w:r>
-        <w:tab/>
-      </w:r>
-    </w:p>
-    <w:p>
-      <w:pPr>
-        <w:pStyle w:val="StickyBullet"/>
-        <w:numPr>
-          <w:ilvl w:val="1"/>
-          <w:numId w:val="30"/>
-        </w:numPr>
-        <w:tabs>
-          <w:tab w:val="left" w:pos="7655"/>
-        </w:tabs>
-      </w:pPr>
-      <w:proofErr w:type="spellStart"/>
-      <w:r>
-        <w:rPr>
-          <w:rFonts w:ascii="Consolas" w:hAnsi="Consolas" w:cs="Consolas"/>
-          <w:color w:val="000000"/>
-          <w:sz w:val="19"/>
-          <w:szCs w:val="19"/>
-          <w:lang w:val="en-IN"/>
-        </w:rPr>
-        <w:t>InternalVars</w:t>
-      </w:r>
-      <w:proofErr w:type="spellEnd"/>
-      <w:r>
-        <w:tab/>
-      </w:r>
-      <w:sdt>
-        <w:sdtPr>
-          <w:id w:val="-1235461638"/>
-          <w14:checkbox>
-            <w14:checked w14:val="1"/>
-            <w14:checkedState w14:val="2612" w14:font="MS Gothic"/>
-            <w14:uncheckedState w14:val="2610" w14:font="MS Gothic"/>
-          </w14:checkbox>
-        </w:sdtPr>
-        <w:sdtContent>
-          <w:r>
-            <w:rPr>
-              <w:rFonts w:ascii="MS Gothic" w:eastAsia="MS Gothic" w:hAnsi="MS Gothic" w:hint="eastAsia"/>
-            </w:rPr>
-            <w:t>☒</w:t>
-          </w:r>
-        </w:sdtContent>
-      </w:sdt>
-    </w:p>
-    <w:p>
-      <w:pPr>
-        <w:pStyle w:val="StickyBullet"/>
-        <w:numPr>
-          <w:ilvl w:val="1"/>
-          <w:numId w:val="30"/>
-        </w:numPr>
-        <w:tabs>
-          <w:tab w:val="left" w:pos="7655"/>
-        </w:tabs>
-      </w:pPr>
-      <w:proofErr w:type="spellStart"/>
-      <w:r>
-        <w:rPr>
-          <w:rFonts w:ascii="Consolas" w:hAnsi="Consolas" w:cs="Consolas"/>
-          <w:color w:val="000000"/>
-          <w:sz w:val="19"/>
-          <w:szCs w:val="19"/>
-          <w:lang w:val="en-IN"/>
-        </w:rPr>
-        <w:t>StateVarsOutStruct</w:t>
-      </w:r>
-      <w:proofErr w:type="spellEnd"/>
-      <w:r>
-        <w:tab/>
-      </w:r>
-      <w:sdt>
-        <w:sdtPr>
-          <w:id w:val="308450650"/>
-          <w14:checkbox>
-            <w14:checked w14:val="1"/>
-            <w14:checkedState w14:val="2612" w14:font="MS Gothic"/>
-            <w14:uncheckedState w14:val="2610" w14:font="MS Gothic"/>
-          </w14:checkbox>
-        </w:sdtPr>
-        <w:sdtContent>
-          <w:r>
-            <w:rPr>
-              <w:rFonts w:ascii="MS Gothic" w:eastAsia="MS Gothic" w:hAnsi="MS Gothic" w:hint="eastAsia"/>
-            </w:rPr>
-            <w:t>☒</w:t>
-          </w:r>
-        </w:sdtContent>
-      </w:sdt>
-    </w:p>
-    <w:p>
-      <w:pPr>
-        <w:pStyle w:val="StickyBullet"/>
-        <w:numPr>
-          <w:ilvl w:val="1"/>
-          <w:numId w:val="30"/>
-        </w:numPr>
-        <w:tabs>
-          <w:tab w:val="left" w:pos="7655"/>
-        </w:tabs>
-      </w:pPr>
-      <w:proofErr w:type="spellStart"/>
-      <w:r>
-        <w:rPr>
-          <w:rFonts w:ascii="Consolas" w:hAnsi="Consolas" w:cs="Consolas"/>
-          <w:color w:val="000000"/>
-          <w:sz w:val="19"/>
-          <w:szCs w:val="19"/>
-          <w:lang w:val="en-IN"/>
-        </w:rPr>
-        <w:t>FinalStateStruct</w:t>
-      </w:r>
-      <w:proofErr w:type="spellEnd"/>
-      <w:r>
-        <w:tab/>
-      </w:r>
-      <w:sdt>
-        <w:sdtPr>
-          <w:id w:val="183630222"/>
-          <w14:checkbox>
-            <w14:checked w14:val="1"/>
-            <w14:checkedState w14:val="2612" w14:font="MS Gothic"/>
-            <w14:uncheckedState w14:val="2610" w14:font="MS Gothic"/>
-          </w14:checkbox>
-        </w:sdtPr>
-        <w:sdtContent>
-          <w:r>
-            <w:rPr>
-              <w:rFonts w:ascii="MS Gothic" w:eastAsia="MS Gothic" w:hAnsi="MS Gothic" w:hint="eastAsia"/>
-            </w:rPr>
-            <w:t>☒</w:t>
-          </w:r>
-        </w:sdtContent>
-      </w:sdt>
-    </w:p>
-    <w:p>
-      <w:pPr>
-        <w:pStyle w:val="StickyBullet"/>
-        <w:numPr>
           <w:ilvl w:val="1"/>
           <w:numId w:val="30"/>
         </w:numPr>
@@ -4332,6 +4339,7 @@
             <w14:uncheckedState w14:val="2610" w14:font="MS Gothic"/>
           </w14:checkbox>
         </w:sdtPr>
+        <w:sdtEndPr/>
         <w:sdtContent>
           <w:r>
             <w:rPr>
@@ -4436,6 +4444,7 @@
             <w14:uncheckedState w14:val="2610" w14:font="MS Gothic"/>
           </w14:checkbox>
         </w:sdtPr>
+        <w:sdtEndPr/>
         <w:sdtContent>
           <w:r>
             <w:rPr>
@@ -4522,6 +4531,7 @@
             <w14:uncheckedState w14:val="2610" w14:font="MS Gothic"/>
           </w14:checkbox>
         </w:sdtPr>
+        <w:sdtEndPr/>
         <w:sdtContent>
           <w:r>
             <w:rPr>
@@ -4608,6 +4618,7 @@
             <w14:uncheckedState w14:val="2610" w14:font="MS Gothic"/>
           </w14:checkbox>
         </w:sdtPr>
+        <w:sdtEndPr/>
         <w:sdtContent>
           <w:r>
             <w:rPr>
@@ -4694,6 +4705,7 @@
             <w14:uncheckedState w14:val="2610" w14:font="MS Gothic"/>
           </w14:checkbox>
         </w:sdtPr>
+        <w:sdtEndPr/>
         <w:sdtContent>
           <w:r>
             <w:rPr>
@@ -4762,6 +4774,7 @@
             <w14:uncheckedState w14:val="2610" w14:font="MS Gothic"/>
           </w14:checkbox>
         </w:sdtPr>
+        <w:sdtEndPr/>
         <w:sdtContent>
           <w:r>
             <w:rPr>
@@ -4815,6 +4828,7 @@
             <w14:uncheckedState w14:val="2610" w14:font="MS Gothic"/>
           </w14:checkbox>
         </w:sdtPr>
+        <w:sdtEndPr/>
         <w:sdtContent>
           <w:r>
             <w:rPr>
@@ -4850,6 +4864,8 @@
         </w:rPr>
         <w:t>putSingleStatetoMatlabStruct</w:t>
       </w:r>
+      <w:bookmarkStart w:id="0" w:name="_GoBack"/>
+      <w:bookmarkEnd w:id="0"/>
       <w:proofErr w:type="spellEnd"/>
       <w:r>
         <w:rPr>
@@ -4870,6 +4886,7 @@
             <w14:uncheckedState w14:val="2610" w14:font="MS Gothic"/>
           </w14:checkbox>
         </w:sdtPr>
+        <w:sdtEndPr/>
         <w:sdtContent>
           <w:r>
             <w:rPr>
@@ -4909,6 +4926,56 @@
       <w:sdt>
         <w:sdtPr>
           <w:id w:val="1284231824"/>
+          <w14:checkbox>
+            <w14:checked w14:val="0"/>
+            <w14:checkedState w14:val="2612" w14:font="MS Gothic"/>
+            <w14:uncheckedState w14:val="2610" w14:font="MS Gothic"/>
+          </w14:checkbox>
+        </w:sdtPr>
+        <w:sdtEndPr/>
+        <w:sdtContent>
+          <w:r>
+            <w:rPr>
+              <w:rFonts w:ascii="MS Gothic" w:eastAsia="MS Gothic" w:hAnsi="MS Gothic" w:hint="eastAsia"/>
+            </w:rPr>
+            <w:t>☐</w:t>
+          </w:r>
+        </w:sdtContent>
+      </w:sdt>
+    </w:p>
+    <w:p>
+      <w:pPr>
+        <w:pStyle w:val="StickyBullet"/>
+        <w:numPr>
+          <w:ilvl w:val="0"/>
+          <w:numId w:val="37"/>
+        </w:numPr>
+        <w:tabs>
+          <w:tab w:val="left" w:pos="7655"/>
+        </w:tabs>
+      </w:pPr>
+      <w:r>
+        <w:t xml:space="preserve">Create Alias </w:t>
+      </w:r>
+      <w:proofErr w:type="gramStart"/>
+      <w:r>
+        <w:t xml:space="preserve">in  </w:t>
+      </w:r>
+      <w:proofErr w:type="spellStart"/>
+      <w:r>
+        <w:t>ParallelSimulate</w:t>
+      </w:r>
+      <w:proofErr w:type="spellEnd"/>
+      <w:proofErr w:type="gramEnd"/>
+      <w:r>
+        <w:t>.</w:t>
+      </w:r>
+      <w:r>
+        <w:tab/>
+      </w:r>
+      <w:sdt>
+        <w:sdtPr>
+          <w:id w:val="1865482851"/>
           <w14:checkbox>
             <w14:checked w14:val="0"/>
             <w14:checkedState w14:val="2612" w14:font="MS Gothic"/>
@@ -4951,6 +5018,7 @@
             <w14:uncheckedState w14:val="2610" w14:font="MS Gothic"/>
           </w14:checkbox>
         </w:sdtPr>
+        <w:sdtEndPr/>
         <w:sdtContent>
           <w:r>
             <w:rPr>
@@ -4993,6 +5061,7 @@
             <w14:uncheckedState w14:val="2610" w14:font="MS Gothic"/>
           </w14:checkbox>
         </w:sdtPr>
+        <w:sdtEndPr/>
         <w:sdtContent>
           <w:r>
             <w:rPr>
@@ -5056,6 +5125,7 @@
             <w14:uncheckedState w14:val="2610" w14:font="MS Gothic"/>
           </w14:checkbox>
         </w:sdtPr>
+        <w:sdtEndPr/>
         <w:sdtContent>
           <w:r>
             <w:rPr>
@@ -5098,6 +5168,7 @@
             <w14:uncheckedState w14:val="2610" w14:font="MS Gothic"/>
           </w14:checkbox>
         </w:sdtPr>
+        <w:sdtEndPr/>
         <w:sdtContent>
           <w:r>
             <w:rPr>
@@ -5134,6 +5205,7 @@
             <w14:uncheckedState w14:val="2610" w14:font="MS Gothic"/>
           </w14:checkbox>
         </w:sdtPr>
+        <w:sdtEndPr/>
         <w:sdtContent>
           <w:r>
             <w:rPr>
@@ -5170,6 +5242,7 @@
             <w14:uncheckedState w14:val="2610" w14:font="MS Gothic"/>
           </w14:checkbox>
         </w:sdtPr>
+        <w:sdtEndPr/>
         <w:sdtContent>
           <w:r>
             <w:rPr>
@@ -5224,6 +5297,7 @@
             <w14:uncheckedState w14:val="2610" w14:font="MS Gothic"/>
           </w14:checkbox>
         </w:sdtPr>
+        <w:sdtEndPr/>
         <w:sdtContent>
           <w:r>
             <w:rPr>
@@ -5274,6 +5348,7 @@
             <w14:uncheckedState w14:val="2610" w14:font="MS Gothic"/>
           </w14:checkbox>
         </w:sdtPr>
+        <w:sdtEndPr/>
         <w:sdtContent>
           <w:r>
             <w:rPr>
@@ -5324,6 +5399,7 @@
             <w14:uncheckedState w14:val="2610" w14:font="MS Gothic"/>
           </w14:checkbox>
         </w:sdtPr>
+        <w:sdtEndPr/>
         <w:sdtContent>
           <w:r>
             <w:rPr>
@@ -5366,6 +5442,7 @@
             <w14:uncheckedState w14:val="2610" w14:font="MS Gothic"/>
           </w14:checkbox>
         </w:sdtPr>
+        <w:sdtEndPr/>
         <w:sdtContent>
           <w:r>
             <w:rPr>
@@ -5397,7 +5474,7 @@
 
 <file path=word/numbering.xml><?xml version="1.0" encoding="utf-8"?>
 <w:numbering xmlns:wpc="http://schemas.microsoft.com/office/word/2010/wordprocessingCanvas" xmlns:mc="http://schemas.openxmlformats.org/markup-compatibility/2006" xmlns:o="urn:schemas-microsoft-com:office:office" xmlns:r="http://schemas.openxmlformats.org/officeDocument/2006/relationships" xmlns:m="http://schemas.openxmlformats.org/officeDocument/2006/math" xmlns:v="urn:schemas-microsoft-com:vml" xmlns:wp14="http://schemas.microsoft.com/office/word/2010/wordprocessingDrawing" xmlns:wp="http://schemas.openxmlformats.org/drawingml/2006/wordprocessingDrawing" xmlns:w10="urn:schemas-microsoft-com:office:word" xmlns:w="http://schemas.openxmlformats.org/wordprocessingml/2006/main" xmlns:w14="http://schemas.microsoft.com/office/word/2010/wordml" xmlns:w15="http://schemas.microsoft.com/office/word/2012/wordml" xmlns:wpg="http://schemas.microsoft.com/office/word/2010/wordprocessingGroup" xmlns:wpi="http://schemas.microsoft.com/office/word/2010/wordprocessingInk" xmlns:wne="http://schemas.microsoft.com/office/word/2006/wordml" xmlns:wps="http://schemas.microsoft.com/office/word/2010/wordprocessingShape" mc:Ignorable="w14 w15 wp14">
-  <w:abstractNum w:abstractNumId="0">
+  <w:abstractNum w:abstractNumId="0" w15:restartNumberingAfterBreak="0">
     <w:nsid w:val="00237604"/>
     <w:multiLevelType w:val="hybridMultilevel"/>
     <w:tmpl w:val="DA44DBB6"/>
@@ -5487,7 +5564,7 @@
       </w:pPr>
     </w:lvl>
   </w:abstractNum>
-  <w:abstractNum w:abstractNumId="1">
+  <w:abstractNum w:abstractNumId="1" w15:restartNumberingAfterBreak="0">
     <w:nsid w:val="09BE6220"/>
     <w:multiLevelType w:val="hybridMultilevel"/>
     <w:tmpl w:val="F60CD968"/>
@@ -5576,7 +5653,7 @@
       </w:pPr>
     </w:lvl>
   </w:abstractNum>
-  <w:abstractNum w:abstractNumId="2">
+  <w:abstractNum w:abstractNumId="2" w15:restartNumberingAfterBreak="0">
     <w:nsid w:val="143C76F2"/>
     <w:multiLevelType w:val="hybridMultilevel"/>
     <w:tmpl w:val="915CEA1A"/>
@@ -5665,7 +5742,7 @@
       </w:pPr>
     </w:lvl>
   </w:abstractNum>
-  <w:abstractNum w:abstractNumId="3">
+  <w:abstractNum w:abstractNumId="3" w15:restartNumberingAfterBreak="0">
     <w:nsid w:val="1482775B"/>
     <w:multiLevelType w:val="multilevel"/>
     <w:tmpl w:val="3F7AA9BE"/>
@@ -5760,7 +5837,7 @@
       </w:pPr>
     </w:lvl>
   </w:abstractNum>
-  <w:abstractNum w:abstractNumId="4">
+  <w:abstractNum w:abstractNumId="4" w15:restartNumberingAfterBreak="0">
     <w:nsid w:val="1A69695C"/>
     <w:multiLevelType w:val="hybridMultilevel"/>
     <w:tmpl w:val="9D5C4934"/>
@@ -5849,7 +5926,7 @@
       </w:pPr>
     </w:lvl>
   </w:abstractNum>
-  <w:abstractNum w:abstractNumId="5">
+  <w:abstractNum w:abstractNumId="5" w15:restartNumberingAfterBreak="0">
     <w:nsid w:val="4B4D0169"/>
     <w:multiLevelType w:val="hybridMultilevel"/>
     <w:tmpl w:val="75BE9064"/>
@@ -5939,7 +6016,7 @@
       </w:pPr>
     </w:lvl>
   </w:abstractNum>
-  <w:abstractNum w:abstractNumId="6">
+  <w:abstractNum w:abstractNumId="6" w15:restartNumberingAfterBreak="0">
     <w:nsid w:val="53256A5B"/>
     <w:multiLevelType w:val="hybridMultilevel"/>
     <w:tmpl w:val="46EEACC8"/>
